--- a/download/JRMresume.docx
+++ b/download/JRMresume.docx
@@ -3488,49 +3488,36 @@
         </w:rPr>
         <w:t>WEBSITE URL</w:t>
       </w:r>
-    </w:p>
-    <w:p>
-      <w:pPr>
-        <w:spacing w:after="0" w:line="240" w:lineRule="auto"/>
-        <w:jc w:val="both"/>
-        <w:rPr>
-          <w:rFonts w:ascii="Times New Roman" w:hAnsi="Times New Roman" w:cs="Times New Roman"/>
-          <w:sz w:val="20"/>
-          <w:szCs w:val="20"/>
-        </w:rPr>
-      </w:pPr>
-      <w:hyperlink r:id="rId6" w:history="1">
-        <w:r>
-          <w:rPr>
-            <w:rStyle w:val="Hyperlink"/>
-            <w:rFonts w:ascii="Times New Roman" w:hAnsi="Times New Roman" w:cs="Times New Roman"/>
-            <w:sz w:val="20"/>
-            <w:szCs w:val="20"/>
-          </w:rPr>
-          <w:t>https://jrmdevworksonline.github.io/profile/</w:t>
-        </w:r>
-      </w:hyperlink>
-    </w:p>
-    <w:p>
-      <w:pPr>
-        <w:spacing w:after="0" w:line="240" w:lineRule="auto"/>
-        <w:jc w:val="both"/>
-        <w:rPr>
-          <w:rFonts w:ascii="Times New Roman" w:hAnsi="Times New Roman" w:cs="Times New Roman"/>
-          <w:sz w:val="20"/>
-          <w:szCs w:val="20"/>
-        </w:rPr>
-      </w:pPr>
-    </w:p>
-    <w:p>
-      <w:pPr>
-        <w:pStyle w:val="ListParagraph"/>
-        <w:spacing w:before="120" w:after="0" w:line="240" w:lineRule="auto"/>
-        <w:ind w:left="360"/>
-        <w:jc w:val="both"/>
-      </w:pPr>
       <w:bookmarkStart w:id="0" w:name="_GoBack"/>
       <w:bookmarkEnd w:id="0"/>
+    </w:p>
+    <w:p>
+      <w:pPr>
+        <w:spacing w:after="0" w:line="240" w:lineRule="auto"/>
+        <w:jc w:val="both"/>
+        <w:rPr>
+          <w:rFonts w:ascii="Times New Roman" w:hAnsi="Times New Roman" w:cs="Times New Roman"/>
+          <w:sz w:val="20"/>
+          <w:szCs w:val="20"/>
+        </w:rPr>
+      </w:pPr>
+      <w:r>
+        <w:rPr>
+          <w:rStyle w:val="Hyperlink"/>
+          <w:rFonts w:ascii="Times New Roman" w:hAnsi="Times New Roman" w:cs="Times New Roman"/>
+          <w:sz w:val="20"/>
+          <w:szCs w:val="20"/>
+        </w:rPr>
+        <w:t>https://jrmdevworks.github.io/profile/</w:t>
+      </w:r>
+    </w:p>
+    <w:p>
+      <w:pPr>
+        <w:pStyle w:val="ListParagraph"/>
+        <w:spacing w:before="120" w:after="0" w:line="240" w:lineRule="auto"/>
+        <w:ind w:left="360"/>
+        <w:jc w:val="both"/>
+      </w:pPr>
     </w:p>
     <w:p>
       <w:pPr>
@@ -3616,7 +3603,7 @@
           <w:u w:val="none"/>
         </w:rPr>
       </w:pPr>
-      <w:hyperlink r:id="rId7" w:history="1">
+      <w:hyperlink r:id="rId6" w:history="1">
         <w:r>
           <w:rPr>
             <w:rStyle w:val="Hyperlink"/>
@@ -3639,7 +3626,7 @@
           <w:szCs w:val="20"/>
         </w:rPr>
       </w:pPr>
-      <w:hyperlink r:id="rId8" w:history="1">
+      <w:hyperlink r:id="rId7" w:history="1">
         <w:r>
           <w:rPr>
             <w:rStyle w:val="Hyperlink"/>
@@ -3661,7 +3648,7 @@
           <w:szCs w:val="20"/>
         </w:rPr>
       </w:pPr>
-      <w:hyperlink r:id="rId9" w:history="1">
+      <w:hyperlink r:id="rId8" w:history="1">
         <w:r>
           <w:rPr>
             <w:rStyle w:val="Hyperlink"/>
@@ -3683,7 +3670,7 @@
           <w:szCs w:val="20"/>
         </w:rPr>
       </w:pPr>
-      <w:hyperlink r:id="rId10" w:history="1">
+      <w:hyperlink r:id="rId9" w:history="1">
         <w:r>
           <w:rPr>
             <w:rStyle w:val="Hyperlink"/>
@@ -3705,7 +3692,7 @@
           <w:szCs w:val="20"/>
         </w:rPr>
       </w:pPr>
-      <w:hyperlink r:id="rId11" w:history="1">
+      <w:hyperlink r:id="rId10" w:history="1">
         <w:r>
           <w:rPr>
             <w:rStyle w:val="Hyperlink"/>
@@ -3727,7 +3714,7 @@
           <w:szCs w:val="20"/>
         </w:rPr>
       </w:pPr>
-      <w:hyperlink r:id="rId12" w:history="1">
+      <w:hyperlink r:id="rId11" w:history="1">
         <w:r>
           <w:rPr>
             <w:rStyle w:val="Hyperlink"/>
@@ -3749,7 +3736,7 @@
           <w:szCs w:val="20"/>
         </w:rPr>
       </w:pPr>
-      <w:hyperlink r:id="rId13" w:history="1">
+      <w:hyperlink r:id="rId12" w:history="1">
         <w:r>
           <w:rPr>
             <w:rStyle w:val="Hyperlink"/>
@@ -3774,7 +3761,7 @@
           <w:u w:val="none"/>
         </w:rPr>
       </w:pPr>
-      <w:hyperlink r:id="rId14" w:history="1">
+      <w:hyperlink r:id="rId13" w:history="1">
         <w:r>
           <w:rPr>
             <w:rStyle w:val="Hyperlink"/>
@@ -3796,7 +3783,7 @@
           <w:szCs w:val="20"/>
         </w:rPr>
       </w:pPr>
-      <w:hyperlink r:id="rId15" w:history="1">
+      <w:hyperlink r:id="rId14" w:history="1">
         <w:r>
           <w:rPr>
             <w:rStyle w:val="Hyperlink"/>
@@ -3819,7 +3806,7 @@
           <w:szCs w:val="20"/>
         </w:rPr>
       </w:pPr>
-      <w:hyperlink r:id="rId16" w:history="1">
+      <w:hyperlink r:id="rId15" w:history="1">
         <w:r>
           <w:rPr>
             <w:rStyle w:val="Hyperlink"/>
@@ -3891,6 +3878,7 @@
           <w:sz w:val="20"/>
           <w:szCs w:val="20"/>
         </w:rPr>
+        <w:lastRenderedPageBreak/>
         <w:t xml:space="preserve">CUSTOM </w:t>
       </w:r>
       <w:r>
@@ -3988,7 +3976,7 @@
           <w:szCs w:val="20"/>
         </w:rPr>
       </w:pPr>
-      <w:hyperlink r:id="rId17" w:history="1">
+      <w:hyperlink r:id="rId16" w:history="1">
         <w:r>
           <w:rPr>
             <w:rStyle w:val="Hyperlink"/>
@@ -4090,6 +4078,137 @@
             <wp:extent cx="3657600" cy="2206285"/>
             <wp:effectExtent l="0" t="0" r="0" b="3810"/>
             <wp:docPr id="2" name="Picture 2"/>
+            <wp:cNvGraphicFramePr>
+              <a:graphicFrameLocks xmlns:a="http://schemas.openxmlformats.org/drawingml/2006/main" noChangeAspect="1"/>
+            </wp:cNvGraphicFramePr>
+            <a:graphic xmlns:a="http://schemas.openxmlformats.org/drawingml/2006/main">
+              <a:graphicData uri="http://schemas.openxmlformats.org/drawingml/2006/picture">
+                <pic:pic xmlns:pic="http://schemas.openxmlformats.org/drawingml/2006/picture">
+                  <pic:nvPicPr>
+                    <pic:cNvPr id="1" name=""/>
+                    <pic:cNvPicPr/>
+                  </pic:nvPicPr>
+                  <pic:blipFill>
+                    <a:blip r:embed="rId17"/>
+                    <a:stretch>
+                      <a:fillRect/>
+                    </a:stretch>
+                  </pic:blipFill>
+                  <pic:spPr>
+                    <a:xfrm>
+                      <a:off x="0" y="0"/>
+                      <a:ext cx="3657600" cy="2206285"/>
+                    </a:xfrm>
+                    <a:prstGeom prst="rect">
+                      <a:avLst/>
+                    </a:prstGeom>
+                  </pic:spPr>
+                </pic:pic>
+              </a:graphicData>
+            </a:graphic>
+          </wp:inline>
+        </w:drawing>
+      </w:r>
+    </w:p>
+    <w:p>
+      <w:pPr>
+        <w:pStyle w:val="ListParagraph"/>
+        <w:spacing w:before="120" w:after="0" w:line="240" w:lineRule="auto"/>
+        <w:ind w:left="360"/>
+        <w:jc w:val="both"/>
+        <w:rPr>
+          <w:rFonts w:ascii="Times New Roman" w:hAnsi="Times New Roman" w:cs="Times New Roman"/>
+          <w:sz w:val="20"/>
+          <w:szCs w:val="20"/>
+        </w:rPr>
+      </w:pPr>
+    </w:p>
+    <w:p>
+      <w:pPr>
+        <w:spacing w:before="120" w:after="0" w:line="240" w:lineRule="auto"/>
+        <w:jc w:val="both"/>
+        <w:rPr>
+          <w:rFonts w:ascii="Times New Roman" w:hAnsi="Times New Roman" w:cs="Times New Roman"/>
+          <w:sz w:val="20"/>
+          <w:szCs w:val="20"/>
+        </w:rPr>
+      </w:pPr>
+      <w:r>
+        <w:rPr>
+          <w:rFonts w:ascii="Times New Roman" w:hAnsi="Times New Roman" w:cs="Times New Roman"/>
+          <w:sz w:val="20"/>
+          <w:szCs w:val="20"/>
+        </w:rPr>
+        <w:t>Facility Daily Census</w:t>
+      </w:r>
+      <w:r>
+        <w:rPr>
+          <w:rFonts w:ascii="Times New Roman" w:hAnsi="Times New Roman" w:cs="Times New Roman"/>
+          <w:sz w:val="20"/>
+          <w:szCs w:val="20"/>
+        </w:rPr>
+        <w:t xml:space="preserve"> is one of the unique feature of the system.</w:t>
+      </w:r>
+      <w:r>
+        <w:rPr>
+          <w:rFonts w:ascii="Times New Roman" w:hAnsi="Times New Roman" w:cs="Times New Roman"/>
+          <w:sz w:val="20"/>
+          <w:szCs w:val="20"/>
+        </w:rPr>
+        <w:t xml:space="preserve"> </w:t>
+      </w:r>
+      <w:r>
+        <w:rPr>
+          <w:rFonts w:ascii="Times New Roman" w:hAnsi="Times New Roman" w:cs="Times New Roman"/>
+          <w:sz w:val="20"/>
+          <w:szCs w:val="20"/>
+        </w:rPr>
+        <w:t>T</w:t>
+      </w:r>
+      <w:r>
+        <w:rPr>
+          <w:rFonts w:ascii="Times New Roman" w:hAnsi="Times New Roman" w:cs="Times New Roman"/>
+          <w:sz w:val="20"/>
+          <w:szCs w:val="20"/>
+        </w:rPr>
+        <w:t>his will manage facility activity of their patients and therapist of what services offered or being done and billed</w:t>
+      </w:r>
+      <w:r>
+        <w:rPr>
+          <w:rFonts w:ascii="Times New Roman" w:hAnsi="Times New Roman" w:cs="Times New Roman"/>
+          <w:sz w:val="20"/>
+          <w:szCs w:val="20"/>
+        </w:rPr>
+        <w:t xml:space="preserve"> in</w:t>
+      </w:r>
+      <w:r>
+        <w:rPr>
+          <w:rFonts w:ascii="Times New Roman" w:hAnsi="Times New Roman" w:cs="Times New Roman"/>
+          <w:sz w:val="20"/>
+          <w:szCs w:val="20"/>
+        </w:rPr>
+        <w:t xml:space="preserve"> any date and time.</w:t>
+      </w:r>
+    </w:p>
+    <w:p>
+      <w:pPr>
+        <w:spacing w:before="120" w:after="0" w:line="240" w:lineRule="auto"/>
+        <w:jc w:val="both"/>
+        <w:rPr>
+          <w:rFonts w:ascii="Times New Roman" w:hAnsi="Times New Roman" w:cs="Times New Roman"/>
+          <w:sz w:val="20"/>
+          <w:szCs w:val="20"/>
+        </w:rPr>
+      </w:pPr>
+      <w:r>
+        <w:rPr>
+          <w:noProof/>
+        </w:rPr>
+        <w:drawing>
+          <wp:inline distT="0" distB="0" distL="0" distR="0" wp14:anchorId="7B51D1AD" wp14:editId="0D0766FA">
+            <wp:extent cx="4114800" cy="2029704"/>
+            <wp:effectExtent l="0" t="0" r="0" b="8890"/>
+            <wp:docPr id="3" name="Picture 3"/>
             <wp:cNvGraphicFramePr>
               <a:graphicFrameLocks xmlns:a="http://schemas.openxmlformats.org/drawingml/2006/main" noChangeAspect="1"/>
             </wp:cNvGraphicFramePr>
@@ -4109,137 +4228,6 @@
                   <pic:spPr>
                     <a:xfrm>
                       <a:off x="0" y="0"/>
-                      <a:ext cx="3657600" cy="2206285"/>
-                    </a:xfrm>
-                    <a:prstGeom prst="rect">
-                      <a:avLst/>
-                    </a:prstGeom>
-                  </pic:spPr>
-                </pic:pic>
-              </a:graphicData>
-            </a:graphic>
-          </wp:inline>
-        </w:drawing>
-      </w:r>
-    </w:p>
-    <w:p>
-      <w:pPr>
-        <w:pStyle w:val="ListParagraph"/>
-        <w:spacing w:before="120" w:after="0" w:line="240" w:lineRule="auto"/>
-        <w:ind w:left="360"/>
-        <w:jc w:val="both"/>
-        <w:rPr>
-          <w:rFonts w:ascii="Times New Roman" w:hAnsi="Times New Roman" w:cs="Times New Roman"/>
-          <w:sz w:val="20"/>
-          <w:szCs w:val="20"/>
-        </w:rPr>
-      </w:pPr>
-    </w:p>
-    <w:p>
-      <w:pPr>
-        <w:spacing w:before="120" w:after="0" w:line="240" w:lineRule="auto"/>
-        <w:jc w:val="both"/>
-        <w:rPr>
-          <w:rFonts w:ascii="Times New Roman" w:hAnsi="Times New Roman" w:cs="Times New Roman"/>
-          <w:sz w:val="20"/>
-          <w:szCs w:val="20"/>
-        </w:rPr>
-      </w:pPr>
-      <w:r>
-        <w:rPr>
-          <w:rFonts w:ascii="Times New Roman" w:hAnsi="Times New Roman" w:cs="Times New Roman"/>
-          <w:sz w:val="20"/>
-          <w:szCs w:val="20"/>
-        </w:rPr>
-        <w:t>Facility Daily Census</w:t>
-      </w:r>
-      <w:r>
-        <w:rPr>
-          <w:rFonts w:ascii="Times New Roman" w:hAnsi="Times New Roman" w:cs="Times New Roman"/>
-          <w:sz w:val="20"/>
-          <w:szCs w:val="20"/>
-        </w:rPr>
-        <w:t xml:space="preserve"> is one of the unique feature of the system.</w:t>
-      </w:r>
-      <w:r>
-        <w:rPr>
-          <w:rFonts w:ascii="Times New Roman" w:hAnsi="Times New Roman" w:cs="Times New Roman"/>
-          <w:sz w:val="20"/>
-          <w:szCs w:val="20"/>
-        </w:rPr>
-        <w:t xml:space="preserve"> </w:t>
-      </w:r>
-      <w:r>
-        <w:rPr>
-          <w:rFonts w:ascii="Times New Roman" w:hAnsi="Times New Roman" w:cs="Times New Roman"/>
-          <w:sz w:val="20"/>
-          <w:szCs w:val="20"/>
-        </w:rPr>
-        <w:t>T</w:t>
-      </w:r>
-      <w:r>
-        <w:rPr>
-          <w:rFonts w:ascii="Times New Roman" w:hAnsi="Times New Roman" w:cs="Times New Roman"/>
-          <w:sz w:val="20"/>
-          <w:szCs w:val="20"/>
-        </w:rPr>
-        <w:t>his will manage facility activity of their patients and therapist of what services offered or being done and billed</w:t>
-      </w:r>
-      <w:r>
-        <w:rPr>
-          <w:rFonts w:ascii="Times New Roman" w:hAnsi="Times New Roman" w:cs="Times New Roman"/>
-          <w:sz w:val="20"/>
-          <w:szCs w:val="20"/>
-        </w:rPr>
-        <w:t xml:space="preserve"> in</w:t>
-      </w:r>
-      <w:r>
-        <w:rPr>
-          <w:rFonts w:ascii="Times New Roman" w:hAnsi="Times New Roman" w:cs="Times New Roman"/>
-          <w:sz w:val="20"/>
-          <w:szCs w:val="20"/>
-        </w:rPr>
-        <w:t xml:space="preserve"> any date and time.</w:t>
-      </w:r>
-    </w:p>
-    <w:p>
-      <w:pPr>
-        <w:spacing w:before="120" w:after="0" w:line="240" w:lineRule="auto"/>
-        <w:jc w:val="both"/>
-        <w:rPr>
-          <w:rFonts w:ascii="Times New Roman" w:hAnsi="Times New Roman" w:cs="Times New Roman"/>
-          <w:sz w:val="20"/>
-          <w:szCs w:val="20"/>
-        </w:rPr>
-      </w:pPr>
-      <w:r>
-        <w:rPr>
-          <w:noProof/>
-        </w:rPr>
-        <w:drawing>
-          <wp:inline distT="0" distB="0" distL="0" distR="0" wp14:anchorId="7B51D1AD" wp14:editId="0D0766FA">
-            <wp:extent cx="4114800" cy="2029704"/>
-            <wp:effectExtent l="0" t="0" r="0" b="8890"/>
-            <wp:docPr id="3" name="Picture 3"/>
-            <wp:cNvGraphicFramePr>
-              <a:graphicFrameLocks xmlns:a="http://schemas.openxmlformats.org/drawingml/2006/main" noChangeAspect="1"/>
-            </wp:cNvGraphicFramePr>
-            <a:graphic xmlns:a="http://schemas.openxmlformats.org/drawingml/2006/main">
-              <a:graphicData uri="http://schemas.openxmlformats.org/drawingml/2006/picture">
-                <pic:pic xmlns:pic="http://schemas.openxmlformats.org/drawingml/2006/picture">
-                  <pic:nvPicPr>
-                    <pic:cNvPr id="1" name=""/>
-                    <pic:cNvPicPr/>
-                  </pic:nvPicPr>
-                  <pic:blipFill>
-                    <a:blip r:embed="rId19"/>
-                    <a:stretch>
-                      <a:fillRect/>
-                    </a:stretch>
-                  </pic:blipFill>
-                  <pic:spPr>
-                    <a:xfrm>
-                      <a:off x="0" y="0"/>
                       <a:ext cx="4114800" cy="2029704"/>
                     </a:xfrm>
                     <a:prstGeom prst="rect">
@@ -4360,7 +4348,7 @@
           <w:u w:val="none"/>
         </w:rPr>
       </w:pPr>
-      <w:hyperlink r:id="rId20" w:history="1">
+      <w:hyperlink r:id="rId19" w:history="1">
         <w:r>
           <w:rPr>
             <w:rStyle w:val="Hyperlink"/>
@@ -4567,7 +4555,7 @@
                     <pic:cNvPicPr/>
                   </pic:nvPicPr>
                   <pic:blipFill>
-                    <a:blip r:embed="rId21"/>
+                    <a:blip r:embed="rId20"/>
                     <a:stretch>
                       <a:fillRect/>
                     </a:stretch>
@@ -5713,7 +5701,7 @@
 </file>
 
 <file path=customXml/itemProps1.xml><?xml version="1.0" encoding="utf-8"?>
-<ds:datastoreItem xmlns:ds="http://schemas.openxmlformats.org/officeDocument/2006/customXml" ds:itemID="{8ACBFEC9-4B1D-4347-9B53-F82E288C099B}">
+<ds:datastoreItem xmlns:ds="http://schemas.openxmlformats.org/officeDocument/2006/customXml" ds:itemID="{25F2EFD7-CD7B-4B3D-95D3-356E4D92EF63}">
   <ds:schemaRefs>
     <ds:schemaRef ds:uri="http://schemas.openxmlformats.org/officeDocument/2006/bibliography"/>
   </ds:schemaRefs>
